--- a/docs/mongodb_3.4.5_Guide.docx
+++ b/docs/mongodb_3.4.5_Guide.docx
@@ -2784,8 +2784,6 @@
         </w:rPr>
         <w:t>mongod.exe</w:t>
       </w:r>
-      <w:bookmarkStart w:id="23" w:name="_GoBack"/>
-      <w:bookmarkEnd w:id="23"/>
       <w:r>
         <w:rPr>
           <w:i/>
@@ -2856,11 +2854,11 @@
         </w:numPr>
         <w:spacing w:before="240" w:after="120" w:line="240" w:lineRule="auto"/>
       </w:pPr>
-      <w:bookmarkStart w:id="24" w:name="_Toc487030818"/>
+      <w:bookmarkStart w:id="23" w:name="_Toc487030818"/>
       <w:r>
         <w:t>Connect mongoDB from Client</w:t>
       </w:r>
-      <w:bookmarkEnd w:id="24"/>
+      <w:bookmarkEnd w:id="23"/>
     </w:p>
     <w:p>
       <w:pPr>
@@ -3030,21 +3028,21 @@
           <w:lang w:val="en-NZ" w:eastAsia="ko-KR"/>
         </w:rPr>
       </w:pPr>
-      <w:bookmarkStart w:id="25" w:name="_Toc364023208"/>
-      <w:bookmarkStart w:id="26" w:name="_Toc364023273"/>
-      <w:bookmarkStart w:id="27" w:name="_Toc364023337"/>
-      <w:bookmarkStart w:id="28" w:name="_Toc364021070"/>
-      <w:bookmarkStart w:id="29" w:name="_Toc364023209"/>
-      <w:bookmarkStart w:id="30" w:name="_Toc364023274"/>
-      <w:bookmarkStart w:id="31" w:name="_Toc364023338"/>
+      <w:bookmarkStart w:id="24" w:name="_Toc364023208"/>
+      <w:bookmarkStart w:id="25" w:name="_Toc364023273"/>
+      <w:bookmarkStart w:id="26" w:name="_Toc364023337"/>
+      <w:bookmarkStart w:id="27" w:name="_Toc364021070"/>
+      <w:bookmarkStart w:id="28" w:name="_Toc364023209"/>
+      <w:bookmarkStart w:id="29" w:name="_Toc364023274"/>
+      <w:bookmarkStart w:id="30" w:name="_Toc364023338"/>
       <w:bookmarkEnd w:id="19"/>
+      <w:bookmarkEnd w:id="24"/>
       <w:bookmarkEnd w:id="25"/>
       <w:bookmarkEnd w:id="26"/>
       <w:bookmarkEnd w:id="27"/>
       <w:bookmarkEnd w:id="28"/>
       <w:bookmarkEnd w:id="29"/>
       <w:bookmarkEnd w:id="30"/>
-      <w:bookmarkEnd w:id="31"/>
     </w:p>
     <w:p>
       <w:pPr>
@@ -3056,6 +3054,362 @@
         <w:spacing w:before="240" w:after="120" w:line="240" w:lineRule="auto"/>
       </w:pPr>
       <w:r>
+        <w:t>Database &amp; Collections</w:t>
+      </w:r>
+    </w:p>
+    <w:p>
+      <w:pPr>
+        <w:rPr>
+          <w:lang w:val="en-NZ" w:eastAsia="ko-KR"/>
+        </w:rPr>
+      </w:pPr>
+      <w:r>
+        <w:rPr>
+          <w:lang w:val="en-NZ" w:eastAsia="ko-KR"/>
+        </w:rPr>
+        <w:t>In MongoDB, databases holds collections of documents.</w:t>
+      </w:r>
+      <w:r>
+        <w:rPr>
+          <w:lang w:val="en-NZ" w:eastAsia="ko-KR"/>
+        </w:rPr>
+        <w:t xml:space="preserve"> </w:t>
+      </w:r>
+      <w:proofErr w:type="spellStart"/>
+      <w:proofErr w:type="gramStart"/>
+      <w:r>
+        <w:rPr>
+          <w:lang w:val="en-NZ" w:eastAsia="ko-KR"/>
+        </w:rPr>
+        <w:t>i.e</w:t>
+      </w:r>
+      <w:proofErr w:type="spellEnd"/>
+      <w:proofErr w:type="gramEnd"/>
+      <w:r>
+        <w:rPr>
+          <w:lang w:val="en-NZ" w:eastAsia="ko-KR"/>
+        </w:rPr>
+        <w:t xml:space="preserve"> </w:t>
+      </w:r>
+      <w:r>
+        <w:rPr>
+          <w:rFonts w:ascii="Helvetica" w:hAnsi="Helvetica"/>
+          <w:color w:val="494747"/>
+          <w:shd w:val="clear" w:color="auto" w:fill="FFFFFF"/>
+        </w:rPr>
+        <w:t>MongoDB stores </w:t>
+      </w:r>
+      <w:hyperlink r:id="rId23" w:anchor="bson-document-format" w:history="1">
+        <w:r>
+          <w:rPr>
+            <w:rStyle w:val="std"/>
+            <w:rFonts w:ascii="Helvetica" w:hAnsi="Helvetica"/>
+            <w:color w:val="006CBC"/>
+            <w:shd w:val="clear" w:color="auto" w:fill="FFFFFF"/>
+          </w:rPr>
+          <w:t>BSON documents</w:t>
+        </w:r>
+      </w:hyperlink>
+      <w:r>
+        <w:rPr>
+          <w:rFonts w:ascii="Helvetica" w:hAnsi="Helvetica"/>
+          <w:color w:val="494747"/>
+          <w:shd w:val="clear" w:color="auto" w:fill="FFFFFF"/>
+        </w:rPr>
+        <w:t>, i.e. data records, in </w:t>
+      </w:r>
+      <w:hyperlink r:id="rId24" w:anchor="term-collection" w:history="1">
+        <w:r>
+          <w:rPr>
+            <w:rStyle w:val="xref"/>
+            <w:rFonts w:ascii="Helvetica" w:hAnsi="Helvetica"/>
+            <w:color w:val="006CBC"/>
+            <w:shd w:val="clear" w:color="auto" w:fill="FFFFFF"/>
+          </w:rPr>
+          <w:t>collections</w:t>
+        </w:r>
+      </w:hyperlink>
+      <w:r>
+        <w:rPr>
+          <w:rFonts w:ascii="Helvetica" w:hAnsi="Helvetica"/>
+          <w:color w:val="494747"/>
+          <w:shd w:val="clear" w:color="auto" w:fill="FFFFFF"/>
+        </w:rPr>
+        <w:t>; the collections in databases</w:t>
+      </w:r>
+      <w:r>
+        <w:rPr>
+          <w:rFonts w:ascii="Helvetica" w:hAnsi="Helvetica"/>
+          <w:color w:val="494747"/>
+          <w:shd w:val="clear" w:color="auto" w:fill="FFFFFF"/>
+        </w:rPr>
+        <w:t>.</w:t>
+      </w:r>
+    </w:p>
+    <w:p>
+      <w:pPr>
+        <w:rPr>
+          <w:lang w:val="en-NZ" w:eastAsia="ko-KR"/>
+        </w:rPr>
+      </w:pPr>
+    </w:p>
+    <w:p>
+      <w:pPr>
+        <w:rPr>
+          <w:lang w:val="en-NZ" w:eastAsia="ko-KR"/>
+        </w:rPr>
+      </w:pPr>
+      <w:r>
+        <w:rPr>
+          <w:u w:val="single"/>
+          <w:lang w:val="en-NZ" w:eastAsia="ko-KR"/>
+        </w:rPr>
+        <w:t>BSON Documents:</w:t>
+      </w:r>
+    </w:p>
+    <w:p>
+      <w:pPr>
+        <w:pStyle w:val="ListParagraph"/>
+        <w:numPr>
+          <w:ilvl w:val="0"/>
+          <w:numId w:val="21"/>
+        </w:numPr>
+        <w:rPr>
+          <w:lang w:val="en-NZ" w:eastAsia="ko-KR"/>
+        </w:rPr>
+      </w:pPr>
+      <w:r>
+        <w:rPr>
+          <w:lang w:val="en-NZ" w:eastAsia="ko-KR"/>
+        </w:rPr>
+        <w:t>This is equivalent to records in RDBMS tables.</w:t>
+      </w:r>
+    </w:p>
+    <w:p>
+      <w:pPr>
+        <w:pStyle w:val="ListParagraph"/>
+        <w:numPr>
+          <w:ilvl w:val="0"/>
+          <w:numId w:val="21"/>
+        </w:numPr>
+        <w:rPr>
+          <w:lang w:val="en-NZ" w:eastAsia="ko-KR"/>
+        </w:rPr>
+      </w:pPr>
+      <w:r>
+        <w:rPr>
+          <w:lang w:val="en-NZ" w:eastAsia="ko-KR"/>
+        </w:rPr>
+        <w:t>BSON</w:t>
+      </w:r>
+      <w:r>
+        <w:rPr>
+          <w:lang w:val="en-NZ" w:eastAsia="ko-KR"/>
+        </w:rPr>
+        <w:t xml:space="preserve"> stands for binary JSON.</w:t>
+      </w:r>
+    </w:p>
+    <w:p>
+      <w:pPr>
+        <w:pStyle w:val="ListParagraph"/>
+        <w:numPr>
+          <w:ilvl w:val="0"/>
+          <w:numId w:val="21"/>
+        </w:numPr>
+        <w:rPr>
+          <w:lang w:val="en-NZ" w:eastAsia="ko-KR"/>
+        </w:rPr>
+      </w:pPr>
+      <w:r>
+        <w:rPr>
+          <w:lang w:val="en-NZ" w:eastAsia="ko-KR"/>
+        </w:rPr>
+        <w:t>BSON Structure</w:t>
+      </w:r>
+    </w:p>
+    <w:p>
+      <w:pPr>
+        <w:pStyle w:val="ListParagraph"/>
+        <w:rPr>
+          <w:lang w:val="en-NZ" w:eastAsia="ko-KR"/>
+        </w:rPr>
+      </w:pPr>
+      <w:r>
+        <w:rPr>
+          <w:noProof/>
+        </w:rPr>
+        <w:drawing>
+          <wp:inline distT="0" distB="0" distL="0" distR="0" wp14:anchorId="2BFCEF9E" wp14:editId="5BA45019">
+            <wp:extent cx="5810250" cy="1760855"/>
+            <wp:effectExtent l="0" t="0" r="0" b="0"/>
+            <wp:docPr id="2" name="Picture 2"/>
+            <wp:cNvGraphicFramePr>
+              <a:graphicFrameLocks xmlns:a="http://schemas.openxmlformats.org/drawingml/2006/main" noChangeAspect="1"/>
+            </wp:cNvGraphicFramePr>
+            <a:graphic xmlns:a="http://schemas.openxmlformats.org/drawingml/2006/main">
+              <a:graphicData uri="http://schemas.openxmlformats.org/drawingml/2006/picture">
+                <pic:pic xmlns:pic="http://schemas.openxmlformats.org/drawingml/2006/picture">
+                  <pic:nvPicPr>
+                    <pic:cNvPr id="1" name=""/>
+                    <pic:cNvPicPr/>
+                  </pic:nvPicPr>
+                  <pic:blipFill>
+                    <a:blip r:embed="rId25"/>
+                    <a:stretch>
+                      <a:fillRect/>
+                    </a:stretch>
+                  </pic:blipFill>
+                  <pic:spPr>
+                    <a:xfrm>
+                      <a:off x="0" y="0"/>
+                      <a:ext cx="5810250" cy="1760855"/>
+                    </a:xfrm>
+                    <a:prstGeom prst="rect">
+                      <a:avLst/>
+                    </a:prstGeom>
+                  </pic:spPr>
+                </pic:pic>
+              </a:graphicData>
+            </a:graphic>
+          </wp:inline>
+        </w:drawing>
+      </w:r>
+    </w:p>
+    <w:p>
+      <w:pPr>
+        <w:rPr>
+          <w:u w:val="single"/>
+          <w:lang w:val="en-NZ" w:eastAsia="ko-KR"/>
+        </w:rPr>
+      </w:pPr>
+      <w:r>
+        <w:rPr>
+          <w:u w:val="single"/>
+          <w:lang w:val="en-NZ" w:eastAsia="ko-KR"/>
+        </w:rPr>
+        <w:lastRenderedPageBreak/>
+        <w:t>Collections</w:t>
+      </w:r>
+      <w:r>
+        <w:rPr>
+          <w:u w:val="single"/>
+          <w:lang w:val="en-NZ" w:eastAsia="ko-KR"/>
+        </w:rPr>
+        <w:t>:</w:t>
+      </w:r>
+    </w:p>
+    <w:p>
+      <w:pPr>
+        <w:pStyle w:val="ListParagraph"/>
+        <w:numPr>
+          <w:ilvl w:val="0"/>
+          <w:numId w:val="22"/>
+        </w:numPr>
+        <w:rPr>
+          <w:u w:val="single"/>
+          <w:lang w:val="en-NZ" w:eastAsia="ko-KR"/>
+        </w:rPr>
+      </w:pPr>
+      <w:r>
+        <w:rPr>
+          <w:lang w:val="en-NZ" w:eastAsia="ko-KR"/>
+        </w:rPr>
+        <w:t>Collections</w:t>
+      </w:r>
+      <w:r>
+        <w:rPr>
+          <w:rFonts w:ascii="Helvetica" w:hAnsi="Helvetica"/>
+          <w:color w:val="494747"/>
+          <w:shd w:val="clear" w:color="auto" w:fill="FFFFFF"/>
+        </w:rPr>
+        <w:t xml:space="preserve"> are analogous to tables in relational databases</w:t>
+      </w:r>
+      <w:r>
+        <w:rPr>
+          <w:rFonts w:ascii="Helvetica" w:hAnsi="Helvetica"/>
+          <w:color w:val="494747"/>
+          <w:shd w:val="clear" w:color="auto" w:fill="FFFFFF"/>
+        </w:rPr>
+        <w:t>.</w:t>
+      </w:r>
+    </w:p>
+    <w:p>
+      <w:pPr>
+        <w:pStyle w:val="ListParagraph"/>
+        <w:numPr>
+          <w:ilvl w:val="0"/>
+          <w:numId w:val="22"/>
+        </w:numPr>
+        <w:rPr>
+          <w:u w:val="single"/>
+          <w:lang w:val="en-NZ" w:eastAsia="ko-KR"/>
+        </w:rPr>
+      </w:pPr>
+      <w:r>
+        <w:rPr>
+          <w:rFonts w:ascii="Helvetica" w:hAnsi="Helvetica"/>
+          <w:color w:val="494747"/>
+          <w:shd w:val="clear" w:color="auto" w:fill="FFFFFF"/>
+        </w:rPr>
+        <w:t>If a collection does not exist, MongoDB creates the collection when you first store data for that collection.</w:t>
+      </w:r>
+    </w:p>
+    <w:p>
+      <w:pPr>
+        <w:rPr>
+          <w:lang w:val="en-NZ" w:eastAsia="ko-KR"/>
+        </w:rPr>
+      </w:pPr>
+      <w:r>
+        <w:rPr>
+          <w:lang w:val="en-NZ" w:eastAsia="ko-KR"/>
+        </w:rPr>
+        <w:t xml:space="preserve"> </w:t>
+      </w:r>
+      <w:r>
+        <w:rPr>
+          <w:u w:val="single"/>
+          <w:lang w:val="en-NZ" w:eastAsia="ko-KR"/>
+        </w:rPr>
+        <w:t>Database</w:t>
+      </w:r>
+      <w:r>
+        <w:rPr>
+          <w:lang w:val="en-NZ" w:eastAsia="ko-KR"/>
+        </w:rPr>
+        <w:t>:</w:t>
+      </w:r>
+    </w:p>
+    <w:p>
+      <w:pPr>
+        <w:pStyle w:val="ListParagraph"/>
+        <w:numPr>
+          <w:ilvl w:val="0"/>
+          <w:numId w:val="22"/>
+        </w:numPr>
+        <w:rPr>
+          <w:lang w:val="en-NZ" w:eastAsia="ko-KR"/>
+        </w:rPr>
+      </w:pPr>
+      <w:r>
+        <w:rPr>
+          <w:rFonts w:ascii="Helvetica" w:hAnsi="Helvetica"/>
+          <w:color w:val="494747"/>
+          <w:shd w:val="clear" w:color="auto" w:fill="FFFFFF"/>
+        </w:rPr>
+        <w:t>In MongoDB, databases hold collections of documents.</w:t>
+      </w:r>
+    </w:p>
+    <w:p>
+      <w:pPr>
+        <w:pStyle w:val="Heading2"/>
+        <w:numPr>
+          <w:ilvl w:val="1"/>
+          <w:numId w:val="6"/>
+        </w:numPr>
+        <w:spacing w:before="240" w:after="120" w:line="240" w:lineRule="auto"/>
+      </w:pPr>
+      <w:r>
         <w:t>Mongo Shell Commands</w:t>
       </w:r>
     </w:p>
@@ -3066,6 +3420,963 @@
         </w:rPr>
       </w:pPr>
     </w:p>
+    <w:tbl>
+      <w:tblPr>
+        <w:tblStyle w:val="TableGrid"/>
+        <w:tblW w:w="0" w:type="auto"/>
+        <w:tblLook w:val="04A0" w:firstRow="1" w:lastRow="0" w:firstColumn="1" w:lastColumn="0" w:noHBand="0" w:noVBand="1"/>
+      </w:tblPr>
+      <w:tblGrid>
+        <w:gridCol w:w="3099"/>
+        <w:gridCol w:w="6475"/>
+      </w:tblGrid>
+      <w:tr>
+        <w:tc>
+          <w:tcPr>
+            <w:tcW w:w="3888" w:type="dxa"/>
+          </w:tcPr>
+          <w:p>
+            <w:pPr>
+              <w:jc w:val="center"/>
+              <w:rPr>
+                <w:b/>
+                <w:color w:val="0070C0"/>
+                <w:lang w:val="en-NZ" w:eastAsia="ko-KR"/>
+              </w:rPr>
+            </w:pPr>
+            <w:r>
+              <w:rPr>
+                <w:b/>
+                <w:color w:val="0070C0"/>
+                <w:lang w:val="en-NZ" w:eastAsia="ko-KR"/>
+              </w:rPr>
+              <w:t>Operation</w:t>
+            </w:r>
+          </w:p>
+        </w:tc>
+        <w:tc>
+          <w:tcPr>
+            <w:tcW w:w="5686" w:type="dxa"/>
+          </w:tcPr>
+          <w:p>
+            <w:pPr>
+              <w:jc w:val="center"/>
+              <w:rPr>
+                <w:b/>
+                <w:color w:val="0070C0"/>
+                <w:lang w:val="en-NZ" w:eastAsia="ko-KR"/>
+              </w:rPr>
+            </w:pPr>
+            <w:r>
+              <w:rPr>
+                <w:b/>
+                <w:color w:val="0070C0"/>
+                <w:lang w:val="en-NZ" w:eastAsia="ko-KR"/>
+              </w:rPr>
+              <w:t>Command</w:t>
+            </w:r>
+          </w:p>
+        </w:tc>
+      </w:tr>
+      <w:tr>
+        <w:tc>
+          <w:tcPr>
+            <w:tcW w:w="3888" w:type="dxa"/>
+          </w:tcPr>
+          <w:p>
+            <w:pPr>
+              <w:rPr>
+                <w:lang w:val="en-NZ" w:eastAsia="ko-KR"/>
+              </w:rPr>
+            </w:pPr>
+            <w:r>
+              <w:rPr>
+                <w:lang w:val="en-NZ" w:eastAsia="ko-KR"/>
+              </w:rPr>
+              <w:t>Create Database</w:t>
+            </w:r>
+          </w:p>
+        </w:tc>
+        <w:tc>
+          <w:tcPr>
+            <w:tcW w:w="5686" w:type="dxa"/>
+          </w:tcPr>
+          <w:p>
+            <w:pPr>
+              <w:rPr>
+                <w:lang w:val="en-NZ" w:eastAsia="ko-KR"/>
+              </w:rPr>
+            </w:pPr>
+            <w:r>
+              <w:rPr>
+                <w:i/>
+                <w:lang w:val="en-NZ" w:eastAsia="ko-KR"/>
+              </w:rPr>
+              <w:t xml:space="preserve">use </w:t>
+            </w:r>
+            <w:proofErr w:type="spellStart"/>
+            <w:r>
+              <w:rPr>
+                <w:i/>
+                <w:lang w:val="en-NZ" w:eastAsia="ko-KR"/>
+              </w:rPr>
+              <w:t>db_name</w:t>
+            </w:r>
+            <w:proofErr w:type="spellEnd"/>
+          </w:p>
+        </w:tc>
+      </w:tr>
+      <w:tr>
+        <w:tc>
+          <w:tcPr>
+            <w:tcW w:w="3888" w:type="dxa"/>
+          </w:tcPr>
+          <w:p>
+            <w:pPr>
+              <w:rPr>
+                <w:lang w:val="en-NZ" w:eastAsia="ko-KR"/>
+              </w:rPr>
+            </w:pPr>
+            <w:r>
+              <w:rPr>
+                <w:lang w:val="en-NZ" w:eastAsia="ko-KR"/>
+              </w:rPr>
+              <w:t>Check</w:t>
+            </w:r>
+            <w:r>
+              <w:rPr>
+                <w:lang w:val="en-NZ" w:eastAsia="ko-KR"/>
+              </w:rPr>
+              <w:t xml:space="preserve"> currently selected database</w:t>
+            </w:r>
+          </w:p>
+        </w:tc>
+        <w:tc>
+          <w:tcPr>
+            <w:tcW w:w="5686" w:type="dxa"/>
+          </w:tcPr>
+          <w:p>
+            <w:pPr>
+              <w:rPr>
+                <w:lang w:val="en-NZ" w:eastAsia="ko-KR"/>
+              </w:rPr>
+            </w:pPr>
+            <w:proofErr w:type="spellStart"/>
+            <w:r>
+              <w:rPr>
+                <w:lang w:val="en-NZ" w:eastAsia="ko-KR"/>
+              </w:rPr>
+              <w:t>db</w:t>
+            </w:r>
+            <w:proofErr w:type="spellEnd"/>
+          </w:p>
+        </w:tc>
+      </w:tr>
+      <w:tr>
+        <w:tc>
+          <w:tcPr>
+            <w:tcW w:w="3888" w:type="dxa"/>
+          </w:tcPr>
+          <w:p>
+            <w:pPr>
+              <w:rPr>
+                <w:lang w:val="en-NZ" w:eastAsia="ko-KR"/>
+              </w:rPr>
+            </w:pPr>
+            <w:r>
+              <w:rPr>
+                <w:lang w:val="en-NZ" w:eastAsia="ko-KR"/>
+              </w:rPr>
+              <w:t>Check the database list</w:t>
+            </w:r>
+          </w:p>
+        </w:tc>
+        <w:tc>
+          <w:tcPr>
+            <w:tcW w:w="5686" w:type="dxa"/>
+          </w:tcPr>
+          <w:p>
+            <w:pPr>
+              <w:rPr>
+                <w:lang w:val="en-NZ" w:eastAsia="ko-KR"/>
+              </w:rPr>
+            </w:pPr>
+            <w:r>
+              <w:rPr>
+                <w:lang w:val="en-NZ" w:eastAsia="ko-KR"/>
+              </w:rPr>
+              <w:t xml:space="preserve">show </w:t>
+            </w:r>
+            <w:proofErr w:type="spellStart"/>
+            <w:r>
+              <w:rPr>
+                <w:lang w:val="en-NZ" w:eastAsia="ko-KR"/>
+              </w:rPr>
+              <w:t>dbs</w:t>
+            </w:r>
+            <w:proofErr w:type="spellEnd"/>
+          </w:p>
+        </w:tc>
+      </w:tr>
+      <w:tr>
+        <w:tc>
+          <w:tcPr>
+            <w:tcW w:w="3888" w:type="dxa"/>
+          </w:tcPr>
+          <w:p>
+            <w:pPr>
+              <w:rPr>
+                <w:lang w:val="en-NZ" w:eastAsia="ko-KR"/>
+              </w:rPr>
+            </w:pPr>
+            <w:r>
+              <w:rPr>
+                <w:lang w:val="en-NZ" w:eastAsia="ko-KR"/>
+              </w:rPr>
+              <w:t>Drop database</w:t>
+            </w:r>
+          </w:p>
+        </w:tc>
+        <w:tc>
+          <w:tcPr>
+            <w:tcW w:w="5686" w:type="dxa"/>
+          </w:tcPr>
+          <w:p>
+            <w:pPr>
+              <w:rPr>
+                <w:lang w:val="en-NZ" w:eastAsia="ko-KR"/>
+              </w:rPr>
+            </w:pPr>
+            <w:proofErr w:type="spellStart"/>
+            <w:r>
+              <w:rPr>
+                <w:lang w:val="en-NZ" w:eastAsia="ko-KR"/>
+              </w:rPr>
+              <w:t>db.dropDatabase</w:t>
+            </w:r>
+            <w:proofErr w:type="spellEnd"/>
+            <w:r>
+              <w:rPr>
+                <w:lang w:val="en-NZ" w:eastAsia="ko-KR"/>
+              </w:rPr>
+              <w:t>()</w:t>
+            </w:r>
+          </w:p>
+        </w:tc>
+      </w:tr>
+      <w:tr>
+        <w:tc>
+          <w:tcPr>
+            <w:tcW w:w="3888" w:type="dxa"/>
+          </w:tcPr>
+          <w:p>
+            <w:pPr>
+              <w:rPr>
+                <w:lang w:val="en-NZ" w:eastAsia="ko-KR"/>
+              </w:rPr>
+            </w:pPr>
+            <w:r>
+              <w:rPr>
+                <w:lang w:val="en-NZ" w:eastAsia="ko-KR"/>
+              </w:rPr>
+              <w:t>Create Collection</w:t>
+            </w:r>
+          </w:p>
+        </w:tc>
+        <w:tc>
+          <w:tcPr>
+            <w:tcW w:w="5686" w:type="dxa"/>
+          </w:tcPr>
+          <w:p>
+            <w:pPr>
+              <w:rPr>
+                <w:i/>
+                <w:lang w:val="en-NZ" w:eastAsia="ko-KR"/>
+              </w:rPr>
+            </w:pPr>
+            <w:proofErr w:type="spellStart"/>
+            <w:r>
+              <w:rPr>
+                <w:i/>
+                <w:lang w:val="en-NZ" w:eastAsia="ko-KR"/>
+              </w:rPr>
+              <w:t>db.createCollection</w:t>
+            </w:r>
+            <w:proofErr w:type="spellEnd"/>
+            <w:r>
+              <w:rPr>
+                <w:i/>
+                <w:lang w:val="en-NZ" w:eastAsia="ko-KR"/>
+              </w:rPr>
+              <w:t>("people", { size: 2147483648 } )</w:t>
+            </w:r>
+          </w:p>
+          <w:p>
+            <w:pPr>
+              <w:rPr>
+                <w:i/>
+                <w:lang w:val="en-NZ" w:eastAsia="ko-KR"/>
+              </w:rPr>
+            </w:pPr>
+          </w:p>
+          <w:p>
+            <w:pPr>
+              <w:rPr>
+                <w:lang w:val="en-NZ" w:eastAsia="ko-KR"/>
+              </w:rPr>
+            </w:pPr>
+            <w:r>
+              <w:rPr>
+                <w:lang w:val="en-NZ" w:eastAsia="ko-KR"/>
+              </w:rPr>
+              <w:t xml:space="preserve">Note: </w:t>
+            </w:r>
+            <w:r>
+              <w:rPr>
+                <w:lang w:val="en-NZ" w:eastAsia="ko-KR"/>
+              </w:rPr>
+              <w:t xml:space="preserve">Also, </w:t>
+            </w:r>
+            <w:proofErr w:type="gramStart"/>
+            <w:r>
+              <w:rPr>
+                <w:lang w:val="en-NZ" w:eastAsia="ko-KR"/>
+              </w:rPr>
+              <w:t>insert(</w:t>
+            </w:r>
+            <w:proofErr w:type="gramEnd"/>
+            <w:r>
+              <w:rPr>
+                <w:lang w:val="en-NZ" w:eastAsia="ko-KR"/>
+              </w:rPr>
+              <w:t xml:space="preserve">) and </w:t>
+            </w:r>
+            <w:proofErr w:type="spellStart"/>
+            <w:r>
+              <w:rPr>
+                <w:lang w:val="en-NZ" w:eastAsia="ko-KR"/>
+              </w:rPr>
+              <w:t>createIndex</w:t>
+            </w:r>
+            <w:proofErr w:type="spellEnd"/>
+            <w:r>
+              <w:rPr>
+                <w:lang w:val="en-NZ" w:eastAsia="ko-KR"/>
+              </w:rPr>
+              <w:t>() operations will created collection if they do not already exist.</w:t>
+            </w:r>
+          </w:p>
+          <w:p>
+            <w:pPr>
+              <w:rPr>
+                <w:lang w:val="en-NZ" w:eastAsia="ko-KR"/>
+              </w:rPr>
+            </w:pPr>
+          </w:p>
+        </w:tc>
+      </w:tr>
+      <w:tr>
+        <w:tc>
+          <w:tcPr>
+            <w:tcW w:w="3888" w:type="dxa"/>
+          </w:tcPr>
+          <w:p>
+            <w:pPr>
+              <w:rPr>
+                <w:lang w:val="en-NZ" w:eastAsia="ko-KR"/>
+              </w:rPr>
+            </w:pPr>
+            <w:r>
+              <w:rPr>
+                <w:lang w:val="en-NZ" w:eastAsia="ko-KR"/>
+              </w:rPr>
+              <w:t>Check created collections</w:t>
+            </w:r>
+          </w:p>
+        </w:tc>
+        <w:tc>
+          <w:tcPr>
+            <w:tcW w:w="5686" w:type="dxa"/>
+          </w:tcPr>
+          <w:p>
+            <w:pPr>
+              <w:rPr>
+                <w:lang w:val="en-NZ" w:eastAsia="ko-KR"/>
+              </w:rPr>
+            </w:pPr>
+            <w:r>
+              <w:rPr>
+                <w:lang w:val="en-NZ" w:eastAsia="ko-KR"/>
+              </w:rPr>
+              <w:t>show collections</w:t>
+            </w:r>
+          </w:p>
+        </w:tc>
+      </w:tr>
+      <w:tr>
+        <w:tc>
+          <w:tcPr>
+            <w:tcW w:w="3888" w:type="dxa"/>
+          </w:tcPr>
+          <w:p>
+            <w:pPr>
+              <w:rPr>
+                <w:lang w:val="en-NZ" w:eastAsia="ko-KR"/>
+              </w:rPr>
+            </w:pPr>
+            <w:r>
+              <w:rPr>
+                <w:lang w:val="en-NZ" w:eastAsia="ko-KR"/>
+              </w:rPr>
+              <w:t>Drop Collection</w:t>
+            </w:r>
+          </w:p>
+        </w:tc>
+        <w:tc>
+          <w:tcPr>
+            <w:tcW w:w="5686" w:type="dxa"/>
+          </w:tcPr>
+          <w:p>
+            <w:pPr>
+              <w:rPr>
+                <w:lang w:val="en-NZ" w:eastAsia="ko-KR"/>
+              </w:rPr>
+            </w:pPr>
+            <w:proofErr w:type="spellStart"/>
+            <w:r>
+              <w:rPr>
+                <w:lang w:val="en-NZ" w:eastAsia="ko-KR"/>
+              </w:rPr>
+              <w:t>db.collection_name.drop</w:t>
+            </w:r>
+            <w:proofErr w:type="spellEnd"/>
+            <w:r>
+              <w:rPr>
+                <w:lang w:val="en-NZ" w:eastAsia="ko-KR"/>
+              </w:rPr>
+              <w:t>()</w:t>
+            </w:r>
+          </w:p>
+        </w:tc>
+      </w:tr>
+      <w:tr>
+        <w:tc>
+          <w:tcPr>
+            <w:tcW w:w="3888" w:type="dxa"/>
+          </w:tcPr>
+          <w:p>
+            <w:pPr>
+              <w:rPr>
+                <w:lang w:val="en-NZ" w:eastAsia="ko-KR"/>
+              </w:rPr>
+            </w:pPr>
+            <w:r>
+              <w:rPr>
+                <w:lang w:val="en-NZ" w:eastAsia="ko-KR"/>
+              </w:rPr>
+              <w:t>Insert document</w:t>
+            </w:r>
+          </w:p>
+        </w:tc>
+        <w:tc>
+          <w:tcPr>
+            <w:tcW w:w="5686" w:type="dxa"/>
+          </w:tcPr>
+          <w:p>
+            <w:pPr>
+              <w:rPr>
+                <w:lang w:val="en-NZ" w:eastAsia="ko-KR"/>
+              </w:rPr>
+            </w:pPr>
+            <w:proofErr w:type="spellStart"/>
+            <w:r>
+              <w:rPr>
+                <w:lang w:val="en-NZ" w:eastAsia="ko-KR"/>
+              </w:rPr>
+              <w:t>db.COLLECTION_NAME.</w:t>
+            </w:r>
+            <w:r>
+              <w:rPr>
+                <w:lang w:val="en-NZ" w:eastAsia="ko-KR"/>
+              </w:rPr>
+              <w:t>insert</w:t>
+            </w:r>
+            <w:proofErr w:type="spellEnd"/>
+            <w:r>
+              <w:rPr>
+                <w:lang w:val="en-NZ" w:eastAsia="ko-KR"/>
+              </w:rPr>
+              <w:t>(document)</w:t>
+            </w:r>
+            <w:r>
+              <w:rPr>
+                <w:rFonts w:ascii="Verdana" w:hAnsi="Verdana"/>
+                <w:color w:val="000000"/>
+                <w:sz w:val="20"/>
+                <w:szCs w:val="20"/>
+                <w:bdr w:val="none" w:sz="0" w:space="0" w:color="auto" w:frame="1"/>
+                <w:shd w:val="clear" w:color="auto" w:fill="FFFFFF"/>
+              </w:rPr>
+              <w:t> </w:t>
+            </w:r>
+          </w:p>
+        </w:tc>
+      </w:tr>
+      <w:tr>
+        <w:tc>
+          <w:tcPr>
+            <w:tcW w:w="3888" w:type="dxa"/>
+          </w:tcPr>
+          <w:p>
+            <w:pPr>
+              <w:rPr>
+                <w:lang w:val="en-NZ" w:eastAsia="ko-KR"/>
+              </w:rPr>
+            </w:pPr>
+            <w:r>
+              <w:rPr>
+                <w:lang w:val="en-NZ" w:eastAsia="ko-KR"/>
+              </w:rPr>
+              <w:t>Check the inserted documents</w:t>
+            </w:r>
+          </w:p>
+        </w:tc>
+        <w:tc>
+          <w:tcPr>
+            <w:tcW w:w="5686" w:type="dxa"/>
+          </w:tcPr>
+          <w:p>
+            <w:pPr>
+              <w:rPr>
+                <w:lang w:val="en-NZ" w:eastAsia="ko-KR"/>
+              </w:rPr>
+            </w:pPr>
+            <w:proofErr w:type="spellStart"/>
+            <w:r>
+              <w:rPr>
+                <w:lang w:val="en-NZ" w:eastAsia="ko-KR"/>
+              </w:rPr>
+              <w:t>Db.collection_name.find</w:t>
+            </w:r>
+            <w:proofErr w:type="spellEnd"/>
+            <w:r>
+              <w:rPr>
+                <w:lang w:val="en-NZ" w:eastAsia="ko-KR"/>
+              </w:rPr>
+              <w:t>()</w:t>
+            </w:r>
+          </w:p>
+        </w:tc>
+      </w:tr>
+      <w:tr>
+        <w:tc>
+          <w:tcPr>
+            <w:tcW w:w="3888" w:type="dxa"/>
+          </w:tcPr>
+          <w:p>
+            <w:pPr>
+              <w:rPr>
+                <w:lang w:val="en-NZ" w:eastAsia="ko-KR"/>
+              </w:rPr>
+            </w:pPr>
+            <w:r>
+              <w:rPr>
+                <w:lang w:val="en-NZ" w:eastAsia="ko-KR"/>
+              </w:rPr>
+              <w:t>Insert multiple documents</w:t>
+            </w:r>
+          </w:p>
+        </w:tc>
+        <w:tc>
+          <w:tcPr>
+            <w:tcW w:w="5686" w:type="dxa"/>
+          </w:tcPr>
+          <w:p>
+            <w:pPr>
+              <w:rPr>
+                <w:lang w:val="en-NZ" w:eastAsia="ko-KR"/>
+              </w:rPr>
+            </w:pPr>
+            <w:r>
+              <w:rPr>
+                <w:lang w:val="en-NZ" w:eastAsia="ko-KR"/>
+              </w:rPr>
+              <w:t>Create and array of documents and pass to insert() command</w:t>
+            </w:r>
+          </w:p>
+        </w:tc>
+      </w:tr>
+      <w:tr>
+        <w:tc>
+          <w:tcPr>
+            <w:tcW w:w="3888" w:type="dxa"/>
+          </w:tcPr>
+          <w:p>
+            <w:pPr>
+              <w:rPr>
+                <w:lang w:val="en-NZ" w:eastAsia="ko-KR"/>
+              </w:rPr>
+            </w:pPr>
+            <w:r>
+              <w:rPr>
+                <w:lang w:val="en-NZ" w:eastAsia="ko-KR"/>
+              </w:rPr>
+              <w:t>Insert multiple documents with Bulk</w:t>
+            </w:r>
+          </w:p>
+        </w:tc>
+        <w:tc>
+          <w:tcPr>
+            <w:tcW w:w="5686" w:type="dxa"/>
+          </w:tcPr>
+          <w:p>
+            <w:pPr>
+              <w:pStyle w:val="ListParagraph"/>
+              <w:numPr>
+                <w:ilvl w:val="0"/>
+                <w:numId w:val="24"/>
+              </w:numPr>
+              <w:rPr>
+                <w:lang w:val="en-NZ" w:eastAsia="ko-KR"/>
+              </w:rPr>
+            </w:pPr>
+            <w:r>
+              <w:rPr>
+                <w:lang w:val="en-NZ" w:eastAsia="ko-KR"/>
+              </w:rPr>
+              <w:t>Initialize bulk operation builder</w:t>
+            </w:r>
+          </w:p>
+          <w:p>
+            <w:pPr>
+              <w:shd w:val="clear" w:color="auto" w:fill="FFFFFF"/>
+              <w:spacing w:line="345" w:lineRule="atLeast"/>
+              <w:ind w:left="720"/>
+              <w:rPr>
+                <w:rFonts w:ascii="Verdana" w:hAnsi="Verdana"/>
+                <w:color w:val="000000"/>
+                <w:sz w:val="20"/>
+                <w:szCs w:val="20"/>
+              </w:rPr>
+            </w:pPr>
+            <w:proofErr w:type="spellStart"/>
+            <w:r>
+              <w:rPr>
+                <w:rFonts w:ascii="Verdana" w:hAnsi="Verdana"/>
+                <w:color w:val="000000"/>
+                <w:sz w:val="20"/>
+                <w:szCs w:val="20"/>
+                <w:bdr w:val="none" w:sz="0" w:space="0" w:color="auto" w:frame="1"/>
+              </w:rPr>
+              <w:t>var</w:t>
+            </w:r>
+            <w:proofErr w:type="spellEnd"/>
+            <w:r>
+              <w:rPr>
+                <w:rFonts w:ascii="Verdana" w:hAnsi="Verdana"/>
+                <w:color w:val="000000"/>
+                <w:sz w:val="20"/>
+                <w:szCs w:val="20"/>
+                <w:bdr w:val="none" w:sz="0" w:space="0" w:color="auto" w:frame="1"/>
+              </w:rPr>
+              <w:t> bulk = </w:t>
+            </w:r>
+            <w:proofErr w:type="spellStart"/>
+            <w:r>
+              <w:rPr>
+                <w:rFonts w:ascii="Verdana" w:hAnsi="Verdana"/>
+                <w:color w:val="000000"/>
+                <w:sz w:val="20"/>
+                <w:szCs w:val="20"/>
+                <w:bdr w:val="none" w:sz="0" w:space="0" w:color="auto" w:frame="1"/>
+              </w:rPr>
+              <w:t>db.javatpoint.initializeUnorderedBulkOp</w:t>
+            </w:r>
+            <w:proofErr w:type="spellEnd"/>
+            <w:r>
+              <w:rPr>
+                <w:rFonts w:ascii="Verdana" w:hAnsi="Verdana"/>
+                <w:color w:val="000000"/>
+                <w:sz w:val="20"/>
+                <w:szCs w:val="20"/>
+                <w:bdr w:val="none" w:sz="0" w:space="0" w:color="auto" w:frame="1"/>
+              </w:rPr>
+              <w:t>();  </w:t>
+            </w:r>
+          </w:p>
+          <w:p>
+            <w:pPr>
+              <w:pStyle w:val="ListParagraph"/>
+              <w:numPr>
+                <w:ilvl w:val="0"/>
+                <w:numId w:val="24"/>
+              </w:numPr>
+              <w:rPr>
+                <w:lang w:val="en-NZ" w:eastAsia="ko-KR"/>
+              </w:rPr>
+            </w:pPr>
+            <w:proofErr w:type="spellStart"/>
+            <w:r>
+              <w:rPr>
+                <w:lang w:val="en-NZ" w:eastAsia="ko-KR"/>
+              </w:rPr>
+              <w:t>bulk.insert</w:t>
+            </w:r>
+            <w:proofErr w:type="spellEnd"/>
+            <w:r>
+              <w:rPr>
+                <w:lang w:val="en-NZ" w:eastAsia="ko-KR"/>
+              </w:rPr>
+              <w:t xml:space="preserve">(  </w:t>
+            </w:r>
+          </w:p>
+          <w:p>
+            <w:pPr>
+              <w:ind w:left="720"/>
+              <w:rPr>
+                <w:lang w:val="en-NZ" w:eastAsia="ko-KR"/>
+              </w:rPr>
+            </w:pPr>
+            <w:r>
+              <w:rPr>
+                <w:lang w:val="en-NZ" w:eastAsia="ko-KR"/>
+              </w:rPr>
+              <w:t xml:space="preserve">   {  </w:t>
+            </w:r>
+          </w:p>
+          <w:p>
+            <w:pPr>
+              <w:ind w:left="720"/>
+              <w:rPr>
+                <w:lang w:val="en-NZ" w:eastAsia="ko-KR"/>
+              </w:rPr>
+            </w:pPr>
+            <w:r>
+              <w:rPr>
+                <w:lang w:val="en-NZ" w:eastAsia="ko-KR"/>
+              </w:rPr>
+              <w:t xml:space="preserve">     course: "java",  </w:t>
+            </w:r>
+          </w:p>
+          <w:p>
+            <w:pPr>
+              <w:ind w:left="720"/>
+              <w:rPr>
+                <w:lang w:val="en-NZ" w:eastAsia="ko-KR"/>
+              </w:rPr>
+            </w:pPr>
+            <w:r>
+              <w:rPr>
+                <w:lang w:val="en-NZ" w:eastAsia="ko-KR"/>
+              </w:rPr>
+              <w:t xml:space="preserve">     details: {  </w:t>
+            </w:r>
+          </w:p>
+          <w:p>
+            <w:pPr>
+              <w:ind w:left="720"/>
+              <w:rPr>
+                <w:lang w:val="en-NZ" w:eastAsia="ko-KR"/>
+              </w:rPr>
+            </w:pPr>
+            <w:r>
+              <w:rPr>
+                <w:lang w:val="en-NZ" w:eastAsia="ko-KR"/>
+              </w:rPr>
+              <w:t xml:space="preserve">        duration: "6 months",  </w:t>
+            </w:r>
+          </w:p>
+          <w:p>
+            <w:pPr>
+              <w:ind w:left="720"/>
+              <w:rPr>
+                <w:lang w:val="en-NZ" w:eastAsia="ko-KR"/>
+              </w:rPr>
+            </w:pPr>
+            <w:r>
+              <w:rPr>
+                <w:lang w:val="en-NZ" w:eastAsia="ko-KR"/>
+              </w:rPr>
+              <w:t xml:space="preserve">        Trainer: "</w:t>
+            </w:r>
+            <w:proofErr w:type="spellStart"/>
+            <w:r>
+              <w:rPr>
+                <w:lang w:val="en-NZ" w:eastAsia="ko-KR"/>
+              </w:rPr>
+              <w:t>Sonoo</w:t>
+            </w:r>
+            <w:proofErr w:type="spellEnd"/>
+            <w:r>
+              <w:rPr>
+                <w:lang w:val="en-NZ" w:eastAsia="ko-KR"/>
+              </w:rPr>
+              <w:t xml:space="preserve"> </w:t>
+            </w:r>
+            <w:proofErr w:type="spellStart"/>
+            <w:r>
+              <w:rPr>
+                <w:lang w:val="en-NZ" w:eastAsia="ko-KR"/>
+              </w:rPr>
+              <w:t>jaiswal</w:t>
+            </w:r>
+            <w:proofErr w:type="spellEnd"/>
+            <w:r>
+              <w:rPr>
+                <w:lang w:val="en-NZ" w:eastAsia="ko-KR"/>
+              </w:rPr>
+              <w:t xml:space="preserve">"  </w:t>
+            </w:r>
+          </w:p>
+          <w:p>
+            <w:pPr>
+              <w:ind w:left="720"/>
+              <w:rPr>
+                <w:lang w:val="en-NZ" w:eastAsia="ko-KR"/>
+              </w:rPr>
+            </w:pPr>
+            <w:r>
+              <w:rPr>
+                <w:lang w:val="en-NZ" w:eastAsia="ko-KR"/>
+              </w:rPr>
+              <w:t xml:space="preserve">     },  </w:t>
+            </w:r>
+          </w:p>
+          <w:p>
+            <w:pPr>
+              <w:ind w:left="720"/>
+              <w:rPr>
+                <w:lang w:val="en-NZ" w:eastAsia="ko-KR"/>
+              </w:rPr>
+            </w:pPr>
+            <w:r>
+              <w:rPr>
+                <w:lang w:val="en-NZ" w:eastAsia="ko-KR"/>
+              </w:rPr>
+              <w:t xml:space="preserve">     Batch: [ { size: "Small", </w:t>
+            </w:r>
+            <w:proofErr w:type="spellStart"/>
+            <w:r>
+              <w:rPr>
+                <w:lang w:val="en-NZ" w:eastAsia="ko-KR"/>
+              </w:rPr>
+              <w:t>qty</w:t>
+            </w:r>
+            <w:proofErr w:type="spellEnd"/>
+            <w:r>
+              <w:rPr>
+                <w:lang w:val="en-NZ" w:eastAsia="ko-KR"/>
+              </w:rPr>
+              <w:t xml:space="preserve">: 15 }, { size: "Medium", </w:t>
+            </w:r>
+            <w:proofErr w:type="spellStart"/>
+            <w:r>
+              <w:rPr>
+                <w:lang w:val="en-NZ" w:eastAsia="ko-KR"/>
+              </w:rPr>
+              <w:t>qty</w:t>
+            </w:r>
+            <w:proofErr w:type="spellEnd"/>
+            <w:r>
+              <w:rPr>
+                <w:lang w:val="en-NZ" w:eastAsia="ko-KR"/>
+              </w:rPr>
+              <w:t xml:space="preserve">: 25 } ],  </w:t>
+            </w:r>
+          </w:p>
+          <w:p>
+            <w:pPr>
+              <w:ind w:left="720"/>
+              <w:rPr>
+                <w:lang w:val="en-NZ" w:eastAsia="ko-KR"/>
+              </w:rPr>
+            </w:pPr>
+            <w:r>
+              <w:rPr>
+                <w:lang w:val="en-NZ" w:eastAsia="ko-KR"/>
+              </w:rPr>
+              <w:t xml:space="preserve">     category: "Programming language"  </w:t>
+            </w:r>
+          </w:p>
+          <w:p>
+            <w:pPr>
+              <w:ind w:left="720"/>
+              <w:rPr>
+                <w:lang w:val="en-NZ" w:eastAsia="ko-KR"/>
+              </w:rPr>
+            </w:pPr>
+            <w:r>
+              <w:rPr>
+                <w:lang w:val="en-NZ" w:eastAsia="ko-KR"/>
+              </w:rPr>
+              <w:t xml:space="preserve">   }  </w:t>
+            </w:r>
+          </w:p>
+          <w:p>
+            <w:pPr>
+              <w:ind w:left="720"/>
+              <w:rPr>
+                <w:lang w:val="en-NZ" w:eastAsia="ko-KR"/>
+              </w:rPr>
+            </w:pPr>
+            <w:r>
+              <w:rPr>
+                <w:lang w:val="en-NZ" w:eastAsia="ko-KR"/>
+              </w:rPr>
+              <w:t xml:space="preserve">);  </w:t>
+            </w:r>
+          </w:p>
+          <w:p>
+            <w:pPr>
+              <w:pStyle w:val="ListParagraph"/>
+              <w:numPr>
+                <w:ilvl w:val="0"/>
+                <w:numId w:val="24"/>
+              </w:numPr>
+              <w:rPr>
+                <w:lang w:val="en-NZ" w:eastAsia="ko-KR"/>
+              </w:rPr>
+            </w:pPr>
+            <w:proofErr w:type="spellStart"/>
+            <w:r>
+              <w:rPr>
+                <w:lang w:val="en-NZ" w:eastAsia="ko-KR"/>
+              </w:rPr>
+              <w:t>bulk</w:t>
+            </w:r>
+            <w:r>
+              <w:rPr>
+                <w:rFonts w:ascii="Verdana" w:hAnsi="Verdana"/>
+                <w:color w:val="000000"/>
+                <w:sz w:val="20"/>
+                <w:szCs w:val="20"/>
+                <w:bdr w:val="none" w:sz="0" w:space="0" w:color="auto" w:frame="1"/>
+              </w:rPr>
+              <w:t>.</w:t>
+            </w:r>
+            <w:r>
+              <w:rPr>
+                <w:color w:val="000000"/>
+              </w:rPr>
+              <w:t>execute</w:t>
+            </w:r>
+            <w:proofErr w:type="spellEnd"/>
+            <w:r>
+              <w:rPr>
+                <w:rFonts w:ascii="Verdana" w:hAnsi="Verdana"/>
+                <w:color w:val="000000"/>
+                <w:sz w:val="20"/>
+                <w:szCs w:val="20"/>
+                <w:bdr w:val="none" w:sz="0" w:space="0" w:color="auto" w:frame="1"/>
+              </w:rPr>
+              <w:t>();</w:t>
+            </w:r>
+            <w:bookmarkStart w:id="31" w:name="_GoBack"/>
+            <w:bookmarkEnd w:id="31"/>
+          </w:p>
+        </w:tc>
+      </w:tr>
+    </w:tbl>
     <w:p>
       <w:pPr>
         <w:rPr>
@@ -3546,6 +4857,208 @@
     </w:lvl>
   </w:abstractNum>
   <w:abstractNum w:abstractNumId="7" w15:restartNumberingAfterBreak="0">
+    <w:nsid w:val="1B0E2EBC"/>
+    <w:multiLevelType w:val="hybridMultilevel"/>
+    <w:tmpl w:val="B82AB2DE"/>
+    <w:lvl w:ilvl="0" w:tplc="0409000F">
+      <w:start w:val="1"/>
+      <w:numFmt w:val="decimal"/>
+      <w:lvlText w:val="%1."/>
+      <w:lvlJc w:val="left"/>
+      <w:pPr>
+        <w:ind w:left="720" w:hanging="360"/>
+      </w:pPr>
+      <w:rPr>
+        <w:rFonts w:hint="default"/>
+      </w:rPr>
+    </w:lvl>
+    <w:lvl w:ilvl="1" w:tplc="04090019" w:tentative="1">
+      <w:start w:val="1"/>
+      <w:numFmt w:val="lowerLetter"/>
+      <w:lvlText w:val="%2."/>
+      <w:lvlJc w:val="left"/>
+      <w:pPr>
+        <w:ind w:left="1440" w:hanging="360"/>
+      </w:pPr>
+    </w:lvl>
+    <w:lvl w:ilvl="2" w:tplc="0409001B" w:tentative="1">
+      <w:start w:val="1"/>
+      <w:numFmt w:val="lowerRoman"/>
+      <w:lvlText w:val="%3."/>
+      <w:lvlJc w:val="right"/>
+      <w:pPr>
+        <w:ind w:left="2160" w:hanging="180"/>
+      </w:pPr>
+    </w:lvl>
+    <w:lvl w:ilvl="3" w:tplc="0409000F" w:tentative="1">
+      <w:start w:val="1"/>
+      <w:numFmt w:val="decimal"/>
+      <w:lvlText w:val="%4."/>
+      <w:lvlJc w:val="left"/>
+      <w:pPr>
+        <w:ind w:left="2880" w:hanging="360"/>
+      </w:pPr>
+    </w:lvl>
+    <w:lvl w:ilvl="4" w:tplc="04090019" w:tentative="1">
+      <w:start w:val="1"/>
+      <w:numFmt w:val="lowerLetter"/>
+      <w:lvlText w:val="%5."/>
+      <w:lvlJc w:val="left"/>
+      <w:pPr>
+        <w:ind w:left="3600" w:hanging="360"/>
+      </w:pPr>
+    </w:lvl>
+    <w:lvl w:ilvl="5" w:tplc="0409001B" w:tentative="1">
+      <w:start w:val="1"/>
+      <w:numFmt w:val="lowerRoman"/>
+      <w:lvlText w:val="%6."/>
+      <w:lvlJc w:val="right"/>
+      <w:pPr>
+        <w:ind w:left="4320" w:hanging="180"/>
+      </w:pPr>
+    </w:lvl>
+    <w:lvl w:ilvl="6" w:tplc="0409000F" w:tentative="1">
+      <w:start w:val="1"/>
+      <w:numFmt w:val="decimal"/>
+      <w:lvlText w:val="%7."/>
+      <w:lvlJc w:val="left"/>
+      <w:pPr>
+        <w:ind w:left="5040" w:hanging="360"/>
+      </w:pPr>
+    </w:lvl>
+    <w:lvl w:ilvl="7" w:tplc="04090019" w:tentative="1">
+      <w:start w:val="1"/>
+      <w:numFmt w:val="lowerLetter"/>
+      <w:lvlText w:val="%8."/>
+      <w:lvlJc w:val="left"/>
+      <w:pPr>
+        <w:ind w:left="5760" w:hanging="360"/>
+      </w:pPr>
+    </w:lvl>
+    <w:lvl w:ilvl="8" w:tplc="0409001B" w:tentative="1">
+      <w:start w:val="1"/>
+      <w:numFmt w:val="lowerRoman"/>
+      <w:lvlText w:val="%9."/>
+      <w:lvlJc w:val="right"/>
+      <w:pPr>
+        <w:ind w:left="6480" w:hanging="180"/>
+      </w:pPr>
+    </w:lvl>
+  </w:abstractNum>
+  <w:abstractNum w:abstractNumId="8" w15:restartNumberingAfterBreak="0">
+    <w:nsid w:val="29753978"/>
+    <w:multiLevelType w:val="multilevel"/>
+    <w:tmpl w:val="C76E5C4E"/>
+    <w:lvl w:ilvl="0">
+      <w:start w:val="1"/>
+      <w:numFmt w:val="decimal"/>
+      <w:lvlText w:val="%1."/>
+      <w:lvlJc w:val="left"/>
+      <w:pPr>
+        <w:tabs>
+          <w:tab w:val="num" w:pos="720"/>
+        </w:tabs>
+        <w:ind w:left="720" w:hanging="360"/>
+      </w:pPr>
+    </w:lvl>
+    <w:lvl w:ilvl="1" w:tentative="1">
+      <w:start w:val="1"/>
+      <w:numFmt w:val="decimal"/>
+      <w:lvlText w:val="%2."/>
+      <w:lvlJc w:val="left"/>
+      <w:pPr>
+        <w:tabs>
+          <w:tab w:val="num" w:pos="1440"/>
+        </w:tabs>
+        <w:ind w:left="1440" w:hanging="360"/>
+      </w:pPr>
+    </w:lvl>
+    <w:lvl w:ilvl="2" w:tentative="1">
+      <w:start w:val="1"/>
+      <w:numFmt w:val="decimal"/>
+      <w:lvlText w:val="%3."/>
+      <w:lvlJc w:val="left"/>
+      <w:pPr>
+        <w:tabs>
+          <w:tab w:val="num" w:pos="2160"/>
+        </w:tabs>
+        <w:ind w:left="2160" w:hanging="360"/>
+      </w:pPr>
+    </w:lvl>
+    <w:lvl w:ilvl="3" w:tentative="1">
+      <w:start w:val="1"/>
+      <w:numFmt w:val="decimal"/>
+      <w:lvlText w:val="%4."/>
+      <w:lvlJc w:val="left"/>
+      <w:pPr>
+        <w:tabs>
+          <w:tab w:val="num" w:pos="2880"/>
+        </w:tabs>
+        <w:ind w:left="2880" w:hanging="360"/>
+      </w:pPr>
+    </w:lvl>
+    <w:lvl w:ilvl="4" w:tentative="1">
+      <w:start w:val="1"/>
+      <w:numFmt w:val="decimal"/>
+      <w:lvlText w:val="%5."/>
+      <w:lvlJc w:val="left"/>
+      <w:pPr>
+        <w:tabs>
+          <w:tab w:val="num" w:pos="3600"/>
+        </w:tabs>
+        <w:ind w:left="3600" w:hanging="360"/>
+      </w:pPr>
+    </w:lvl>
+    <w:lvl w:ilvl="5" w:tentative="1">
+      <w:start w:val="1"/>
+      <w:numFmt w:val="decimal"/>
+      <w:lvlText w:val="%6."/>
+      <w:lvlJc w:val="left"/>
+      <w:pPr>
+        <w:tabs>
+          <w:tab w:val="num" w:pos="4320"/>
+        </w:tabs>
+        <w:ind w:left="4320" w:hanging="360"/>
+      </w:pPr>
+    </w:lvl>
+    <w:lvl w:ilvl="6" w:tentative="1">
+      <w:start w:val="1"/>
+      <w:numFmt w:val="decimal"/>
+      <w:lvlText w:val="%7."/>
+      <w:lvlJc w:val="left"/>
+      <w:pPr>
+        <w:tabs>
+          <w:tab w:val="num" w:pos="5040"/>
+        </w:tabs>
+        <w:ind w:left="5040" w:hanging="360"/>
+      </w:pPr>
+    </w:lvl>
+    <w:lvl w:ilvl="7" w:tentative="1">
+      <w:start w:val="1"/>
+      <w:numFmt w:val="decimal"/>
+      <w:lvlText w:val="%8."/>
+      <w:lvlJc w:val="left"/>
+      <w:pPr>
+        <w:tabs>
+          <w:tab w:val="num" w:pos="5760"/>
+        </w:tabs>
+        <w:ind w:left="5760" w:hanging="360"/>
+      </w:pPr>
+    </w:lvl>
+    <w:lvl w:ilvl="8" w:tentative="1">
+      <w:start w:val="1"/>
+      <w:numFmt w:val="decimal"/>
+      <w:lvlText w:val="%9."/>
+      <w:lvlJc w:val="left"/>
+      <w:pPr>
+        <w:tabs>
+          <w:tab w:val="num" w:pos="6480"/>
+        </w:tabs>
+        <w:ind w:left="6480" w:hanging="360"/>
+      </w:pPr>
+    </w:lvl>
+  </w:abstractNum>
+  <w:abstractNum w:abstractNumId="9" w15:restartNumberingAfterBreak="0">
     <w:nsid w:val="2EA94C2F"/>
     <w:multiLevelType w:val="multilevel"/>
     <w:tmpl w:val="0409001F"/>
@@ -3686,7 +5199,7 @@
       </w:rPr>
     </w:lvl>
   </w:abstractNum>
-  <w:abstractNum w:abstractNumId="8" w15:restartNumberingAfterBreak="0">
+  <w:abstractNum w:abstractNumId="10" w15:restartNumberingAfterBreak="0">
     <w:nsid w:val="37F56330"/>
     <w:multiLevelType w:val="hybridMultilevel"/>
     <w:tmpl w:val="363883D8"/>
@@ -3827,7 +5340,7 @@
       </w:rPr>
     </w:lvl>
   </w:abstractNum>
-  <w:abstractNum w:abstractNumId="9" w15:restartNumberingAfterBreak="0">
+  <w:abstractNum w:abstractNumId="11" w15:restartNumberingAfterBreak="0">
     <w:nsid w:val="42B277D3"/>
     <w:multiLevelType w:val="singleLevel"/>
     <w:tmpl w:val="77F69500"/>
@@ -3848,7 +5361,7 @@
       </w:rPr>
     </w:lvl>
   </w:abstractNum>
-  <w:abstractNum w:abstractNumId="10" w15:restartNumberingAfterBreak="0">
+  <w:abstractNum w:abstractNumId="12" w15:restartNumberingAfterBreak="0">
     <w:nsid w:val="479D0638"/>
     <w:multiLevelType w:val="hybridMultilevel"/>
     <w:tmpl w:val="0704672C"/>
@@ -3937,7 +5450,7 @@
       </w:pPr>
     </w:lvl>
   </w:abstractNum>
-  <w:abstractNum w:abstractNumId="11" w15:restartNumberingAfterBreak="0">
+  <w:abstractNum w:abstractNumId="13" w15:restartNumberingAfterBreak="0">
     <w:nsid w:val="4B536536"/>
     <w:multiLevelType w:val="hybridMultilevel"/>
     <w:tmpl w:val="48CE5F0E"/>
@@ -4081,7 +5594,7 @@
       </w:rPr>
     </w:lvl>
   </w:abstractNum>
-  <w:abstractNum w:abstractNumId="12" w15:restartNumberingAfterBreak="0">
+  <w:abstractNum w:abstractNumId="14" w15:restartNumberingAfterBreak="0">
     <w:nsid w:val="52FD6D00"/>
     <w:multiLevelType w:val="hybridMultilevel"/>
     <w:tmpl w:val="4F40B9D4"/>
@@ -4223,7 +5736,7 @@
       </w:rPr>
     </w:lvl>
   </w:abstractNum>
-  <w:abstractNum w:abstractNumId="13" w15:restartNumberingAfterBreak="0">
+  <w:abstractNum w:abstractNumId="15" w15:restartNumberingAfterBreak="0">
     <w:nsid w:val="5E407EA5"/>
     <w:multiLevelType w:val="singleLevel"/>
     <w:tmpl w:val="FFFFFFFF"/>
@@ -4242,7 +5755,7 @@
       </w:rPr>
     </w:lvl>
   </w:abstractNum>
-  <w:abstractNum w:abstractNumId="14" w15:restartNumberingAfterBreak="0">
+  <w:abstractNum w:abstractNumId="16" w15:restartNumberingAfterBreak="0">
     <w:nsid w:val="5E6D546D"/>
     <w:multiLevelType w:val="multilevel"/>
     <w:tmpl w:val="3D928DC8"/>
@@ -4406,7 +5919,7 @@
       </w:rPr>
     </w:lvl>
   </w:abstractNum>
-  <w:abstractNum w:abstractNumId="15" w15:restartNumberingAfterBreak="0">
+  <w:abstractNum w:abstractNumId="17" w15:restartNumberingAfterBreak="0">
     <w:nsid w:val="5F7D76B5"/>
     <w:multiLevelType w:val="hybridMultilevel"/>
     <w:tmpl w:val="CF8E21EE"/>
@@ -4548,7 +6061,7 @@
       </w:rPr>
     </w:lvl>
   </w:abstractNum>
-  <w:abstractNum w:abstractNumId="16" w15:restartNumberingAfterBreak="0">
+  <w:abstractNum w:abstractNumId="18" w15:restartNumberingAfterBreak="0">
     <w:nsid w:val="61D73E4E"/>
     <w:multiLevelType w:val="hybridMultilevel"/>
     <w:tmpl w:val="FF285600"/>
@@ -4689,7 +6202,7 @@
       </w:rPr>
     </w:lvl>
   </w:abstractNum>
-  <w:abstractNum w:abstractNumId="17" w15:restartNumberingAfterBreak="0">
+  <w:abstractNum w:abstractNumId="19" w15:restartNumberingAfterBreak="0">
     <w:nsid w:val="675B62C8"/>
     <w:multiLevelType w:val="hybridMultilevel"/>
     <w:tmpl w:val="0704672C"/>
@@ -4778,7 +6291,7 @@
       </w:pPr>
     </w:lvl>
   </w:abstractNum>
-  <w:abstractNum w:abstractNumId="18" w15:restartNumberingAfterBreak="0">
+  <w:abstractNum w:abstractNumId="20" w15:restartNumberingAfterBreak="0">
     <w:nsid w:val="697A32E2"/>
     <w:multiLevelType w:val="hybridMultilevel"/>
     <w:tmpl w:val="8390A2D4"/>
@@ -4919,7 +6432,7 @@
       </w:rPr>
     </w:lvl>
   </w:abstractNum>
-  <w:abstractNum w:abstractNumId="19" w15:restartNumberingAfterBreak="0">
+  <w:abstractNum w:abstractNumId="21" w15:restartNumberingAfterBreak="0">
     <w:nsid w:val="6C71002F"/>
     <w:multiLevelType w:val="hybridMultilevel"/>
     <w:tmpl w:val="C68679DC"/>
@@ -5060,7 +6573,96 @@
       </w:rPr>
     </w:lvl>
   </w:abstractNum>
-  <w:abstractNum w:abstractNumId="20" w15:restartNumberingAfterBreak="0">
+  <w:abstractNum w:abstractNumId="22" w15:restartNumberingAfterBreak="0">
+    <w:nsid w:val="72FC0136"/>
+    <w:multiLevelType w:val="hybridMultilevel"/>
+    <w:tmpl w:val="B82AB2DE"/>
+    <w:lvl w:ilvl="0" w:tplc="0409000F">
+      <w:start w:val="1"/>
+      <w:numFmt w:val="decimal"/>
+      <w:lvlText w:val="%1."/>
+      <w:lvlJc w:val="left"/>
+      <w:pPr>
+        <w:ind w:left="720" w:hanging="360"/>
+      </w:pPr>
+      <w:rPr>
+        <w:rFonts w:hint="default"/>
+      </w:rPr>
+    </w:lvl>
+    <w:lvl w:ilvl="1" w:tplc="04090019" w:tentative="1">
+      <w:start w:val="1"/>
+      <w:numFmt w:val="lowerLetter"/>
+      <w:lvlText w:val="%2."/>
+      <w:lvlJc w:val="left"/>
+      <w:pPr>
+        <w:ind w:left="1440" w:hanging="360"/>
+      </w:pPr>
+    </w:lvl>
+    <w:lvl w:ilvl="2" w:tplc="0409001B" w:tentative="1">
+      <w:start w:val="1"/>
+      <w:numFmt w:val="lowerRoman"/>
+      <w:lvlText w:val="%3."/>
+      <w:lvlJc w:val="right"/>
+      <w:pPr>
+        <w:ind w:left="2160" w:hanging="180"/>
+      </w:pPr>
+    </w:lvl>
+    <w:lvl w:ilvl="3" w:tplc="0409000F" w:tentative="1">
+      <w:start w:val="1"/>
+      <w:numFmt w:val="decimal"/>
+      <w:lvlText w:val="%4."/>
+      <w:lvlJc w:val="left"/>
+      <w:pPr>
+        <w:ind w:left="2880" w:hanging="360"/>
+      </w:pPr>
+    </w:lvl>
+    <w:lvl w:ilvl="4" w:tplc="04090019" w:tentative="1">
+      <w:start w:val="1"/>
+      <w:numFmt w:val="lowerLetter"/>
+      <w:lvlText w:val="%5."/>
+      <w:lvlJc w:val="left"/>
+      <w:pPr>
+        <w:ind w:left="3600" w:hanging="360"/>
+      </w:pPr>
+    </w:lvl>
+    <w:lvl w:ilvl="5" w:tplc="0409001B" w:tentative="1">
+      <w:start w:val="1"/>
+      <w:numFmt w:val="lowerRoman"/>
+      <w:lvlText w:val="%6."/>
+      <w:lvlJc w:val="right"/>
+      <w:pPr>
+        <w:ind w:left="4320" w:hanging="180"/>
+      </w:pPr>
+    </w:lvl>
+    <w:lvl w:ilvl="6" w:tplc="0409000F" w:tentative="1">
+      <w:start w:val="1"/>
+      <w:numFmt w:val="decimal"/>
+      <w:lvlText w:val="%7."/>
+      <w:lvlJc w:val="left"/>
+      <w:pPr>
+        <w:ind w:left="5040" w:hanging="360"/>
+      </w:pPr>
+    </w:lvl>
+    <w:lvl w:ilvl="7" w:tplc="04090019" w:tentative="1">
+      <w:start w:val="1"/>
+      <w:numFmt w:val="lowerLetter"/>
+      <w:lvlText w:val="%8."/>
+      <w:lvlJc w:val="left"/>
+      <w:pPr>
+        <w:ind w:left="5760" w:hanging="360"/>
+      </w:pPr>
+    </w:lvl>
+    <w:lvl w:ilvl="8" w:tplc="0409001B" w:tentative="1">
+      <w:start w:val="1"/>
+      <w:numFmt w:val="lowerRoman"/>
+      <w:lvlText w:val="%9."/>
+      <w:lvlJc w:val="right"/>
+      <w:pPr>
+        <w:ind w:left="6480" w:hanging="180"/>
+      </w:pPr>
+    </w:lvl>
+  </w:abstractNum>
+  <w:abstractNum w:abstractNumId="23" w15:restartNumberingAfterBreak="0">
     <w:nsid w:val="74012C44"/>
     <w:multiLevelType w:val="hybridMultilevel"/>
     <w:tmpl w:val="AD50648A"/>
@@ -5201,7 +6803,7 @@
       </w:rPr>
     </w:lvl>
   </w:abstractNum>
-  <w:abstractNum w:abstractNumId="21" w15:restartNumberingAfterBreak="0">
+  <w:abstractNum w:abstractNumId="24" w15:restartNumberingAfterBreak="0">
     <w:nsid w:val="748D226C"/>
     <w:multiLevelType w:val="hybridMultilevel"/>
     <w:tmpl w:val="8662BE40"/>
@@ -5342,7 +6944,7 @@
       </w:rPr>
     </w:lvl>
   </w:abstractNum>
-  <w:abstractNum w:abstractNumId="22" w15:restartNumberingAfterBreak="0">
+  <w:abstractNum w:abstractNumId="25" w15:restartNumberingAfterBreak="0">
     <w:nsid w:val="767F3A87"/>
     <w:multiLevelType w:val="multilevel"/>
     <w:tmpl w:val="0409001D"/>
@@ -5456,32 +7058,210 @@
       </w:pPr>
     </w:lvl>
   </w:abstractNum>
+  <w:abstractNum w:abstractNumId="26" w15:restartNumberingAfterBreak="0">
+    <w:nsid w:val="7AF4460B"/>
+    <w:multiLevelType w:val="hybridMultilevel"/>
+    <w:tmpl w:val="85E08206"/>
+    <w:lvl w:ilvl="0" w:tplc="0409000F">
+      <w:start w:val="1"/>
+      <w:numFmt w:val="decimal"/>
+      <w:lvlText w:val="%1."/>
+      <w:lvlJc w:val="left"/>
+      <w:pPr>
+        <w:ind w:left="720" w:hanging="360"/>
+      </w:pPr>
+      <w:rPr>
+        <w:rFonts w:hint="default"/>
+      </w:rPr>
+    </w:lvl>
+    <w:lvl w:ilvl="1" w:tplc="04090019" w:tentative="1">
+      <w:start w:val="1"/>
+      <w:numFmt w:val="lowerLetter"/>
+      <w:lvlText w:val="%2."/>
+      <w:lvlJc w:val="left"/>
+      <w:pPr>
+        <w:ind w:left="1440" w:hanging="360"/>
+      </w:pPr>
+    </w:lvl>
+    <w:lvl w:ilvl="2" w:tplc="0409001B" w:tentative="1">
+      <w:start w:val="1"/>
+      <w:numFmt w:val="lowerRoman"/>
+      <w:lvlText w:val="%3."/>
+      <w:lvlJc w:val="right"/>
+      <w:pPr>
+        <w:ind w:left="2160" w:hanging="180"/>
+      </w:pPr>
+    </w:lvl>
+    <w:lvl w:ilvl="3" w:tplc="0409000F" w:tentative="1">
+      <w:start w:val="1"/>
+      <w:numFmt w:val="decimal"/>
+      <w:lvlText w:val="%4."/>
+      <w:lvlJc w:val="left"/>
+      <w:pPr>
+        <w:ind w:left="2880" w:hanging="360"/>
+      </w:pPr>
+    </w:lvl>
+    <w:lvl w:ilvl="4" w:tplc="04090019" w:tentative="1">
+      <w:start w:val="1"/>
+      <w:numFmt w:val="lowerLetter"/>
+      <w:lvlText w:val="%5."/>
+      <w:lvlJc w:val="left"/>
+      <w:pPr>
+        <w:ind w:left="3600" w:hanging="360"/>
+      </w:pPr>
+    </w:lvl>
+    <w:lvl w:ilvl="5" w:tplc="0409001B" w:tentative="1">
+      <w:start w:val="1"/>
+      <w:numFmt w:val="lowerRoman"/>
+      <w:lvlText w:val="%6."/>
+      <w:lvlJc w:val="right"/>
+      <w:pPr>
+        <w:ind w:left="4320" w:hanging="180"/>
+      </w:pPr>
+    </w:lvl>
+    <w:lvl w:ilvl="6" w:tplc="0409000F" w:tentative="1">
+      <w:start w:val="1"/>
+      <w:numFmt w:val="decimal"/>
+      <w:lvlText w:val="%7."/>
+      <w:lvlJc w:val="left"/>
+      <w:pPr>
+        <w:ind w:left="5040" w:hanging="360"/>
+      </w:pPr>
+    </w:lvl>
+    <w:lvl w:ilvl="7" w:tplc="04090019" w:tentative="1">
+      <w:start w:val="1"/>
+      <w:numFmt w:val="lowerLetter"/>
+      <w:lvlText w:val="%8."/>
+      <w:lvlJc w:val="left"/>
+      <w:pPr>
+        <w:ind w:left="5760" w:hanging="360"/>
+      </w:pPr>
+    </w:lvl>
+    <w:lvl w:ilvl="8" w:tplc="0409001B" w:tentative="1">
+      <w:start w:val="1"/>
+      <w:numFmt w:val="lowerRoman"/>
+      <w:lvlText w:val="%9."/>
+      <w:lvlJc w:val="right"/>
+      <w:pPr>
+        <w:ind w:left="6480" w:hanging="180"/>
+      </w:pPr>
+    </w:lvl>
+  </w:abstractNum>
+  <w:abstractNum w:abstractNumId="27" w15:restartNumberingAfterBreak="0">
+    <w:nsid w:val="7C4A6BD3"/>
+    <w:multiLevelType w:val="hybridMultilevel"/>
+    <w:tmpl w:val="2460E8C8"/>
+    <w:lvl w:ilvl="0" w:tplc="0409000F">
+      <w:start w:val="1"/>
+      <w:numFmt w:val="decimal"/>
+      <w:lvlText w:val="%1."/>
+      <w:lvlJc w:val="left"/>
+      <w:pPr>
+        <w:ind w:left="720" w:hanging="360"/>
+      </w:pPr>
+      <w:rPr>
+        <w:rFonts w:hint="default"/>
+      </w:rPr>
+    </w:lvl>
+    <w:lvl w:ilvl="1" w:tplc="04090019" w:tentative="1">
+      <w:start w:val="1"/>
+      <w:numFmt w:val="lowerLetter"/>
+      <w:lvlText w:val="%2."/>
+      <w:lvlJc w:val="left"/>
+      <w:pPr>
+        <w:ind w:left="1440" w:hanging="360"/>
+      </w:pPr>
+    </w:lvl>
+    <w:lvl w:ilvl="2" w:tplc="0409001B" w:tentative="1">
+      <w:start w:val="1"/>
+      <w:numFmt w:val="lowerRoman"/>
+      <w:lvlText w:val="%3."/>
+      <w:lvlJc w:val="right"/>
+      <w:pPr>
+        <w:ind w:left="2160" w:hanging="180"/>
+      </w:pPr>
+    </w:lvl>
+    <w:lvl w:ilvl="3" w:tplc="0409000F" w:tentative="1">
+      <w:start w:val="1"/>
+      <w:numFmt w:val="decimal"/>
+      <w:lvlText w:val="%4."/>
+      <w:lvlJc w:val="left"/>
+      <w:pPr>
+        <w:ind w:left="2880" w:hanging="360"/>
+      </w:pPr>
+    </w:lvl>
+    <w:lvl w:ilvl="4" w:tplc="04090019" w:tentative="1">
+      <w:start w:val="1"/>
+      <w:numFmt w:val="lowerLetter"/>
+      <w:lvlText w:val="%5."/>
+      <w:lvlJc w:val="left"/>
+      <w:pPr>
+        <w:ind w:left="3600" w:hanging="360"/>
+      </w:pPr>
+    </w:lvl>
+    <w:lvl w:ilvl="5" w:tplc="0409001B" w:tentative="1">
+      <w:start w:val="1"/>
+      <w:numFmt w:val="lowerRoman"/>
+      <w:lvlText w:val="%6."/>
+      <w:lvlJc w:val="right"/>
+      <w:pPr>
+        <w:ind w:left="4320" w:hanging="180"/>
+      </w:pPr>
+    </w:lvl>
+    <w:lvl w:ilvl="6" w:tplc="0409000F" w:tentative="1">
+      <w:start w:val="1"/>
+      <w:numFmt w:val="decimal"/>
+      <w:lvlText w:val="%7."/>
+      <w:lvlJc w:val="left"/>
+      <w:pPr>
+        <w:ind w:left="5040" w:hanging="360"/>
+      </w:pPr>
+    </w:lvl>
+    <w:lvl w:ilvl="7" w:tplc="04090019" w:tentative="1">
+      <w:start w:val="1"/>
+      <w:numFmt w:val="lowerLetter"/>
+      <w:lvlText w:val="%8."/>
+      <w:lvlJc w:val="left"/>
+      <w:pPr>
+        <w:ind w:left="5760" w:hanging="360"/>
+      </w:pPr>
+    </w:lvl>
+    <w:lvl w:ilvl="8" w:tplc="0409001B" w:tentative="1">
+      <w:start w:val="1"/>
+      <w:numFmt w:val="lowerRoman"/>
+      <w:lvlText w:val="%9."/>
+      <w:lvlJc w:val="right"/>
+      <w:pPr>
+        <w:ind w:left="6480" w:hanging="180"/>
+      </w:pPr>
+    </w:lvl>
+  </w:abstractNum>
   <w:num w:numId="1">
-    <w:abstractNumId w:val="21"/>
+    <w:abstractNumId w:val="24"/>
   </w:num>
   <w:num w:numId="2">
-    <w:abstractNumId w:val="18"/>
+    <w:abstractNumId w:val="20"/>
   </w:num>
   <w:num w:numId="3">
     <w:abstractNumId w:val="6"/>
   </w:num>
   <w:num w:numId="4">
-    <w:abstractNumId w:val="9"/>
+    <w:abstractNumId w:val="11"/>
   </w:num>
   <w:num w:numId="5">
-    <w:abstractNumId w:val="13"/>
+    <w:abstractNumId w:val="15"/>
   </w:num>
   <w:num w:numId="6">
-    <w:abstractNumId w:val="14"/>
+    <w:abstractNumId w:val="16"/>
   </w:num>
   <w:num w:numId="7">
-    <w:abstractNumId w:val="15"/>
+    <w:abstractNumId w:val="17"/>
   </w:num>
   <w:num w:numId="8">
-    <w:abstractNumId w:val="16"/>
+    <w:abstractNumId w:val="18"/>
   </w:num>
   <w:num w:numId="9">
-    <w:abstractNumId w:val="20"/>
+    <w:abstractNumId w:val="23"/>
   </w:num>
   <w:num w:numId="10">
     <w:abstractNumId w:val="1"/>
@@ -5490,31 +7270,46 @@
     <w:abstractNumId w:val="0"/>
   </w:num>
   <w:num w:numId="12">
-    <w:abstractNumId w:val="7"/>
+    <w:abstractNumId w:val="9"/>
   </w:num>
   <w:num w:numId="13">
-    <w:abstractNumId w:val="12"/>
+    <w:abstractNumId w:val="14"/>
   </w:num>
   <w:num w:numId="14">
-    <w:abstractNumId w:val="11"/>
+    <w:abstractNumId w:val="13"/>
   </w:num>
   <w:num w:numId="15">
-    <w:abstractNumId w:val="19"/>
+    <w:abstractNumId w:val="21"/>
   </w:num>
   <w:num w:numId="16">
-    <w:abstractNumId w:val="22"/>
+    <w:abstractNumId w:val="25"/>
   </w:num>
   <w:num w:numId="17">
-    <w:abstractNumId w:val="8"/>
+    <w:abstractNumId w:val="10"/>
   </w:num>
   <w:num w:numId="18">
-    <w:abstractNumId w:val="17"/>
+    <w:abstractNumId w:val="19"/>
   </w:num>
   <w:num w:numId="19">
     <w:abstractNumId w:val="5"/>
   </w:num>
   <w:num w:numId="20">
-    <w:abstractNumId w:val="10"/>
+    <w:abstractNumId w:val="12"/>
+  </w:num>
+  <w:num w:numId="21">
+    <w:abstractNumId w:val="7"/>
+  </w:num>
+  <w:num w:numId="22">
+    <w:abstractNumId w:val="22"/>
+  </w:num>
+  <w:num w:numId="23">
+    <w:abstractNumId w:val="27"/>
+  </w:num>
+  <w:num w:numId="24">
+    <w:abstractNumId w:val="26"/>
+  </w:num>
+  <w:num w:numId="25">
+    <w:abstractNumId w:val="8"/>
   </w:num>
   <w:numIdMacAtCleanup w:val="20"/>
 </w:numbering>
@@ -8762,6 +10557,16 @@
     <w:basedOn w:val="DefaultParagraphFont"/>
     <w:rsid w:val="00D967F1"/>
   </w:style>
+  <w:style w:type="character" w:customStyle="1" w:styleId="std">
+    <w:name w:val="std"/>
+    <w:basedOn w:val="DefaultParagraphFont"/>
+    <w:rsid w:val="00103E2B"/>
+  </w:style>
+  <w:style w:type="character" w:customStyle="1" w:styleId="keyword">
+    <w:name w:val="keyword"/>
+    <w:basedOn w:val="DefaultParagraphFont"/>
+    <w:rsid w:val="004B3062"/>
+  </w:style>
 </w:styles>
 </file>
 
@@ -9049,21 +10854,6 @@
 </file>
 
 <file path=customXml/item1.xml><?xml version="1.0" encoding="utf-8"?>
-<?mso-contentType ?>
-<FormTemplates xmlns="http://schemas.microsoft.com/sharepoint/v3/contenttype/forms">
-  <Display>DocumentLibraryForm</Display>
-  <Edit>DocumentLibraryForm</Edit>
-  <New>DocumentLibraryForm</New>
-</FormTemplates>
-</file>
-
-<file path=customXml/item2.xml><?xml version="1.0" encoding="utf-8"?>
-<p:properties xmlns:p="http://schemas.microsoft.com/office/2006/metadata/properties" xmlns:xsi="http://www.w3.org/2001/XMLSchema-instance" xmlns:pc="http://schemas.microsoft.com/office/infopath/2007/PartnerControls">
-  <documentManagement/>
-</p:properties>
-</file>
-
-<file path=customXml/item3.xml><?xml version="1.0" encoding="utf-8"?>
 <ct:contentTypeSchema xmlns:ct="http://schemas.microsoft.com/office/2006/metadata/contentType" xmlns:ma="http://schemas.microsoft.com/office/2006/metadata/properties/metaAttributes" ct:_="" ma:_="" ma:contentTypeName="Document" ma:contentTypeID="0x010100B1D92193B6C9A14C97F2A42CD163D38A" ma:contentTypeVersion="0" ma:contentTypeDescription="Create a new document." ma:contentTypeScope="" ma:versionID="87f26a5363dc40bb81bf990d8f23ddf1">
   <xsd:schema xmlns:xsd="http://www.w3.org/2001/XMLSchema" xmlns:xs="http://www.w3.org/2001/XMLSchema" xmlns:p="http://schemas.microsoft.com/office/2006/metadata/properties" targetNamespace="http://schemas.microsoft.com/office/2006/metadata/properties" ma:root="true" ma:fieldsID="c64490b4aec6201516c3a874156f37b2">
     <xsd:element name="properties">
@@ -9177,28 +10967,26 @@
 </ct:contentTypeSchema>
 </file>
 
+<file path=customXml/item2.xml><?xml version="1.0" encoding="utf-8"?>
+<p:properties xmlns:p="http://schemas.microsoft.com/office/2006/metadata/properties" xmlns:xsi="http://www.w3.org/2001/XMLSchema-instance" xmlns:pc="http://schemas.microsoft.com/office/infopath/2007/PartnerControls">
+  <documentManagement/>
+</p:properties>
+</file>
+
+<file path=customXml/item3.xml><?xml version="1.0" encoding="utf-8"?>
+<?mso-contentType ?>
+<FormTemplates xmlns="http://schemas.microsoft.com/sharepoint/v3/contenttype/forms">
+  <Display>DocumentLibraryForm</Display>
+  <Edit>DocumentLibraryForm</Edit>
+  <New>DocumentLibraryForm</New>
+</FormTemplates>
+</file>
+
 <file path=customXml/item4.xml><?xml version="1.0" encoding="utf-8"?>
 <b:Sources xmlns:b="http://schemas.openxmlformats.org/officeDocument/2006/bibliography" xmlns="http://schemas.openxmlformats.org/officeDocument/2006/bibliography" SelectedStyle="\APA.XSL" StyleName="APA"/>
 </file>
 
 <file path=customXml/itemProps1.xml><?xml version="1.0" encoding="utf-8"?>
-<ds:datastoreItem xmlns:ds="http://schemas.openxmlformats.org/officeDocument/2006/customXml" ds:itemID="{D849317D-8D53-48BF-87CE-DFD2154176B4}">
-  <ds:schemaRefs>
-    <ds:schemaRef ds:uri="http://schemas.microsoft.com/sharepoint/v3/contenttype/forms"/>
-  </ds:schemaRefs>
-</ds:datastoreItem>
-</file>
-
-<file path=customXml/itemProps2.xml><?xml version="1.0" encoding="utf-8"?>
-<ds:datastoreItem xmlns:ds="http://schemas.openxmlformats.org/officeDocument/2006/customXml" ds:itemID="{1B73A018-B1A7-475F-AFA2-0BB995543A23}">
-  <ds:schemaRefs>
-    <ds:schemaRef ds:uri="http://schemas.microsoft.com/office/2006/metadata/properties"/>
-    <ds:schemaRef ds:uri="http://schemas.microsoft.com/office/infopath/2007/PartnerControls"/>
-  </ds:schemaRefs>
-</ds:datastoreItem>
-</file>
-
-<file path=customXml/itemProps3.xml><?xml version="1.0" encoding="utf-8"?>
 <ds:datastoreItem xmlns:ds="http://schemas.openxmlformats.org/officeDocument/2006/customXml" ds:itemID="{8E1AD3D3-C928-4D94-A21A-DE089B71BCE8}">
   <ds:schemaRefs>
     <ds:schemaRef ds:uri="http://schemas.microsoft.com/office/2006/metadata/contentType"/>
@@ -9214,8 +11002,25 @@
 </ds:datastoreItem>
 </file>
 
+<file path=customXml/itemProps2.xml><?xml version="1.0" encoding="utf-8"?>
+<ds:datastoreItem xmlns:ds="http://schemas.openxmlformats.org/officeDocument/2006/customXml" ds:itemID="{1B73A018-B1A7-475F-AFA2-0BB995543A23}">
+  <ds:schemaRefs>
+    <ds:schemaRef ds:uri="http://schemas.microsoft.com/office/2006/metadata/properties"/>
+    <ds:schemaRef ds:uri="http://schemas.microsoft.com/office/infopath/2007/PartnerControls"/>
+  </ds:schemaRefs>
+</ds:datastoreItem>
+</file>
+
+<file path=customXml/itemProps3.xml><?xml version="1.0" encoding="utf-8"?>
+<ds:datastoreItem xmlns:ds="http://schemas.openxmlformats.org/officeDocument/2006/customXml" ds:itemID="{D849317D-8D53-48BF-87CE-DFD2154176B4}">
+  <ds:schemaRefs>
+    <ds:schemaRef ds:uri="http://schemas.microsoft.com/sharepoint/v3/contenttype/forms"/>
+  </ds:schemaRefs>
+</ds:datastoreItem>
+</file>
+
 <file path=customXml/itemProps4.xml><?xml version="1.0" encoding="utf-8"?>
-<ds:datastoreItem xmlns:ds="http://schemas.openxmlformats.org/officeDocument/2006/customXml" ds:itemID="{E711EBE4-CC7B-4B5E-93CF-1B82DCB36FA9}">
+<ds:datastoreItem xmlns:ds="http://schemas.openxmlformats.org/officeDocument/2006/customXml" ds:itemID="{9C7CCEFB-4EEA-4A7C-8E46-1F0E5AB11F74}">
   <ds:schemaRefs>
     <ds:schemaRef ds:uri="http://schemas.openxmlformats.org/officeDocument/2006/bibliography"/>
   </ds:schemaRefs>
